--- a/meetrapporten/working/week 1/Meetrapport week 1.docx
+++ b/meetrapporten/working/week 1/Meetrapport week 1.docx
@@ -39,8 +39,17 @@
         <w:rPr>
           <w:lang w:val="nl-NL"/>
         </w:rPr>
-        <w:t>Bart Muelders &amp; Feiko Wielsma</w:t>
-      </w:r>
+        <w:t xml:space="preserve">Bart Muelders </w:t>
+      </w:r>
+      <w:bookmarkStart w:id="0" w:name="_GoBack"/>
+      <w:r>
+        <w:rPr>
+          <w:strike/>
+          <w:lang w:val="nl-NL"/>
+        </w:rPr>
+        <w:t>&amp; Feiko Wielsma</w:t>
+      </w:r>
+      <w:bookmarkEnd w:id="0"/>
     </w:p>
     <w:p>
       <w:pPr>
@@ -203,8 +212,6 @@
         </w:rPr>
         <w:t>Als de standaard afbeeldingen met de studentafbeeldingen vergeleken worden dan valt op dat de student afbeeldingen iets minder contrast hebben en iets lichter lijken. Het verschil is echter niet heel groot en de vervolgstappen ondervinden verder geen problemen.</w:t>
       </w:r>
-      <w:bookmarkStart w:id="0" w:name="_GoBack"/>
-      <w:bookmarkEnd w:id="0"/>
     </w:p>
     <w:tbl>
       <w:tblPr>
